--- a/minutes/10-Aug-2021.docx
+++ b/minutes/10-Aug-2021.docx
@@ -121,14 +121,6 @@
           <w:sz w:val="24"/>
           <w:szCs w:val="24"/>
         </w:rPr>
-        <w:t xml:space="preserve"> </w:t>
-      </w:r>
-      <w:r>
-        <w:rPr>
-          <w:rFonts w:ascii="Times New Roman" w:hAnsi="Times New Roman"/>
-          <w:sz w:val="24"/>
-          <w:szCs w:val="24"/>
-        </w:rPr>
         <w:t>10</w:t>
       </w:r>
       <w:r>
@@ -346,23 +338,13 @@
         </w:rPr>
         <w:t xml:space="preserve"> </w:t>
       </w:r>
-      <w:proofErr w:type="spellStart"/>
-      <w:r>
-        <w:rPr>
-          <w:rFonts w:ascii="Times New Roman" w:hAnsi="Times New Roman"/>
-          <w:sz w:val="24"/>
-          <w:szCs w:val="24"/>
-        </w:rPr>
-        <w:t>Bhareth</w:t>
-      </w:r>
-      <w:proofErr w:type="spellEnd"/>
-      <w:r>
-        <w:rPr>
-          <w:rFonts w:ascii="Times New Roman" w:hAnsi="Times New Roman"/>
-          <w:sz w:val="24"/>
-          <w:szCs w:val="24"/>
-        </w:rPr>
-        <w:t xml:space="preserve"> Rex Loganathan</w:t>
+      <w:r>
+        <w:rPr>
+          <w:rFonts w:ascii="Times New Roman" w:hAnsi="Times New Roman"/>
+          <w:sz w:val="24"/>
+          <w:szCs w:val="24"/>
+        </w:rPr>
+        <w:t>Bhareth Rex Loganathan</w:t>
       </w:r>
       <w:r>
         <w:rPr>
@@ -493,23 +475,13 @@
         </w:rPr>
         <w:t xml:space="preserve"> </w:t>
       </w:r>
-      <w:proofErr w:type="spellStart"/>
-      <w:r>
-        <w:rPr>
-          <w:rFonts w:ascii="Times New Roman" w:hAnsi="Times New Roman"/>
-          <w:sz w:val="24"/>
-          <w:szCs w:val="24"/>
-        </w:rPr>
-        <w:t>Bhareth</w:t>
-      </w:r>
-      <w:proofErr w:type="spellEnd"/>
-      <w:r>
-        <w:rPr>
-          <w:rFonts w:ascii="Times New Roman" w:hAnsi="Times New Roman"/>
-          <w:sz w:val="24"/>
-          <w:szCs w:val="24"/>
-        </w:rPr>
-        <w:t xml:space="preserve"> Rex Loganathan</w:t>
+      <w:r>
+        <w:rPr>
+          <w:rFonts w:ascii="Times New Roman" w:hAnsi="Times New Roman"/>
+          <w:sz w:val="24"/>
+          <w:szCs w:val="24"/>
+        </w:rPr>
+        <w:t>Bhareth Rex Loganathan</w:t>
       </w:r>
       <w:r>
         <w:rPr>
@@ -1021,15 +993,6 @@
                 <w:szCs w:val="24"/>
               </w:rPr>
             </w:pPr>
-          </w:p>
-          <w:p>
-            <w:pPr>
-              <w:rPr>
-                <w:rFonts w:ascii="Times New Roman" w:hAnsi="Times New Roman"/>
-                <w:sz w:val="24"/>
-                <w:szCs w:val="24"/>
-              </w:rPr>
-            </w:pPr>
             <w:r>
               <w:rPr>
                 <w:rFonts w:ascii="Times New Roman" w:hAnsi="Times New Roman"/>
@@ -1192,6 +1155,16 @@
               </w:rPr>
               <w:t>Project architecture diagram</w:t>
             </w:r>
+          </w:p>
+          <w:p>
+            <w:pPr>
+              <w:pStyle w:val="ListParagraph"/>
+              <w:rPr>
+                <w:rFonts w:ascii="Times New Roman" w:hAnsi="Times New Roman"/>
+                <w:sz w:val="24"/>
+                <w:szCs w:val="24"/>
+              </w:rPr>
+            </w:pPr>
           </w:p>
         </w:tc>
         <w:tc>
@@ -1320,6 +1293,14 @@
                 <w:szCs w:val="24"/>
               </w:rPr>
               <w:t xml:space="preserve"> August</w:t>
+            </w:r>
+            <w:r>
+              <w:rPr>
+                <w:rFonts w:ascii="Times New Roman" w:hAnsi="Times New Roman"/>
+                <w:sz w:val="24"/>
+                <w:szCs w:val="24"/>
+              </w:rPr>
+              <w:t xml:space="preserve"> 2021.</w:t>
             </w:r>
           </w:p>
         </w:tc>
